--- a/DevOps/Learn Java Unit Testing with Junit & Mockito in 30 Steps/05 Mockito Basics/25. Step 07 Verify calls on Mocks.docx
+++ b/DevOps/Learn Java Unit Testing with Junit & Mockito in 30 Steps/05 Mockito Basics/25. Step 07 Verify calls on Mocks.docx
@@ -163,11 +163,23 @@
           <w:lang w:val="en-IN"/>
         </w:rPr>
       </w:pPr>
+    </w:p>
+    <w:p>
+      <w:pPr>
+        <w:pStyle w:val="ListParagraph"/>
+        <w:numPr>
+          <w:ilvl w:val="0"/>
+          <w:numId w:val="16"/>
+        </w:numPr>
+        <w:ind w:left="426"/>
+        <w:rPr>
+          <w:lang w:val="en-IN"/>
+        </w:rPr>
+      </w:pPr>
       <w:r>
         <w:rPr>
           <w:noProof/>
         </w:rPr>
-        <w:lastRenderedPageBreak/>
         <w:drawing>
           <wp:inline distT="0" distB="0" distL="0" distR="0">
             <wp:extent cx="7257478" cy="2314405"/>
@@ -216,6 +228,19 @@
           </wp:inline>
         </w:drawing>
       </w:r>
+    </w:p>
+    <w:p>
+      <w:pPr>
+        <w:pStyle w:val="ListParagraph"/>
+        <w:numPr>
+          <w:ilvl w:val="0"/>
+          <w:numId w:val="16"/>
+        </w:numPr>
+        <w:ind w:left="426"/>
+        <w:rPr>
+          <w:lang w:val="en-IN"/>
+        </w:rPr>
+      </w:pPr>
       <w:r>
         <w:rPr>
           <w:noProof/>
@@ -268,10 +293,24 @@
           </wp:inline>
         </w:drawing>
       </w:r>
+    </w:p>
+    <w:p>
+      <w:pPr>
+        <w:pStyle w:val="ListParagraph"/>
+        <w:numPr>
+          <w:ilvl w:val="0"/>
+          <w:numId w:val="16"/>
+        </w:numPr>
+        <w:ind w:left="426"/>
+        <w:rPr>
+          <w:lang w:val="en-IN"/>
+        </w:rPr>
+      </w:pPr>
       <w:r>
         <w:rPr>
           <w:noProof/>
         </w:rPr>
+        <w:lastRenderedPageBreak/>
         <w:drawing>
           <wp:inline distT="0" distB="0" distL="0" distR="0">
             <wp:extent cx="7390268" cy="2880359"/>
@@ -356,7 +395,6 @@
         <w:rPr>
           <w:noProof/>
         </w:rPr>
-        <w:lastRenderedPageBreak/>
         <w:drawing>
           <wp:inline distT="0" distB="0" distL="0" distR="0">
             <wp:extent cx="5590540" cy="2096135"/>
@@ -509,8 +547,8 @@
         </w:rPr>
         <w:drawing>
           <wp:inline distT="0" distB="0" distL="0" distR="0">
-            <wp:extent cx="7248945" cy="3098372"/>
-            <wp:effectExtent l="19050" t="19050" r="28155" b="25828"/>
+            <wp:extent cx="7245974" cy="2776647"/>
+            <wp:effectExtent l="19050" t="19050" r="12076" b="23703"/>
             <wp:docPr id="25" name="Picture 25"/>
             <wp:cNvGraphicFramePr>
               <a:graphicFrameLocks xmlns:a="http://schemas.openxmlformats.org/drawingml/2006/main" noChangeAspect="1"/>
@@ -534,7 +572,7 @@
                   <pic:spPr bwMode="auto">
                     <a:xfrm>
                       <a:off x="0" y="0"/>
-                      <a:ext cx="7253458" cy="3100301"/>
+                      <a:ext cx="7253458" cy="2779515"/>
                     </a:xfrm>
                     <a:prstGeom prst="rect">
                       <a:avLst/>
@@ -565,11 +603,12 @@
         <w:rPr>
           <w:lang w:val="en-IN"/>
         </w:rPr>
+        <w:lastRenderedPageBreak/>
         <w:br/>
       </w:r>
       <w:r>
         <w:rPr>
-          <w:lang w:val="en-IN"/>
+          <w:noProof/>
         </w:rPr>
         <w:drawing>
           <wp:inline distT="0" distB="0" distL="0" distR="0">
@@ -638,7 +677,6 @@
           <w:u w:val="single"/>
           <w:lang w:val="en-IN"/>
         </w:rPr>
-        <w:lastRenderedPageBreak/>
         <w:br/>
       </w:r>
       <w:r>
@@ -863,7 +901,6 @@
         <w:rPr>
           <w:noProof/>
         </w:rPr>
-        <w:lastRenderedPageBreak/>
         <w:drawing>
           <wp:inline distT="0" distB="0" distL="0" distR="0">
             <wp:extent cx="7099043" cy="751340"/>
